--- a/doc/CPS-20170602问题v1.2.docx
+++ b/doc/CPS-20170602问题v1.2.docx
@@ -43,11 +43,136 @@
       </w:r>
     </w:p>
     <w:p>
+      <w:pPr>
+        <w:rPr>
+          <w:rFonts w:hint="eastAsia"/>
+        </w:rPr>
+      </w:pPr>
       <w:r>
         <w:rPr>
           <w:rFonts w:hint="eastAsia"/>
         </w:rPr>
         <w:t>Application("MailFrom") = "cps@adjyc.com" '发件人</w:t>
+      </w:r>
+    </w:p>
+    <w:p>
+      <w:pPr>
+        <w:numPr>
+          <w:ilvl w:val="0"/>
+          <w:numId w:val="0"/>
+        </w:numPr>
+        <w:ind w:firstLine="420" w:firstLineChars="0"/>
+        <w:jc w:val="left"/>
+        <w:rPr>
+          <w:rFonts w:hint="eastAsia"/>
+          <w:color w:val="FF0000"/>
+          <w:sz w:val="24"/>
+          <w:szCs w:val="24"/>
+          <w:lang w:val="en-US" w:eastAsia="zh-CN"/>
+        </w:rPr>
+      </w:pPr>
+      <w:r>
+        <w:rPr>
+          <w:rFonts w:hint="eastAsia"/>
+          <w:color w:val="FF0000"/>
+          <w:sz w:val="24"/>
+          <w:szCs w:val="24"/>
+          <w:lang w:val="en-US" w:eastAsia="zh-CN"/>
+        </w:rPr>
+        <w:t>反馈：完善ok，流程发送qq邮件直接重置密码（随机生成）</w:t>
+      </w:r>
+    </w:p>
+    <w:p>
+      <w:pPr>
+        <w:rPr>
+          <w:rFonts w:hint="eastAsia"/>
+        </w:rPr>
+      </w:pPr>
+      <w:r>
+        <w:drawing>
+          <wp:inline distT="0" distB="0" distL="114300" distR="114300">
+            <wp:extent cx="5264785" cy="1209040"/>
+            <wp:effectExtent l="0" t="0" r="12065" b="10160"/>
+            <wp:docPr id="10" name="图片 2"/>
+            <wp:cNvGraphicFramePr>
+              <a:graphicFrameLocks xmlns:a="http://schemas.openxmlformats.org/drawingml/2006/main" noChangeAspect="1"/>
+            </wp:cNvGraphicFramePr>
+            <a:graphic xmlns:a="http://schemas.openxmlformats.org/drawingml/2006/main">
+              <a:graphicData uri="http://schemas.openxmlformats.org/drawingml/2006/picture">
+                <pic:pic xmlns:pic="http://schemas.openxmlformats.org/drawingml/2006/picture">
+                  <pic:nvPicPr>
+                    <pic:cNvPr id="10" name="图片 2"/>
+                    <pic:cNvPicPr>
+                      <a:picLocks noChangeAspect="1"/>
+                    </pic:cNvPicPr>
+                  </pic:nvPicPr>
+                  <pic:blipFill>
+                    <a:blip r:embed="rId4"/>
+                    <a:stretch>
+                      <a:fillRect/>
+                    </a:stretch>
+                  </pic:blipFill>
+                  <pic:spPr>
+                    <a:xfrm>
+                      <a:off x="0" y="0"/>
+                      <a:ext cx="5264785" cy="1209040"/>
+                    </a:xfrm>
+                    <a:prstGeom prst="rect">
+                      <a:avLst/>
+                    </a:prstGeom>
+                    <a:noFill/>
+                    <a:ln w="9525">
+                      <a:noFill/>
+                    </a:ln>
+                  </pic:spPr>
+                </pic:pic>
+              </a:graphicData>
+            </a:graphic>
+          </wp:inline>
+        </w:drawing>
+      </w:r>
+      <w:r>
+        <w:drawing>
+          <wp:inline distT="0" distB="0" distL="114300" distR="114300">
+            <wp:extent cx="5264785" cy="1963420"/>
+            <wp:effectExtent l="0" t="0" r="12065" b="17780"/>
+            <wp:docPr id="11" name="图片 3"/>
+            <wp:cNvGraphicFramePr>
+              <a:graphicFrameLocks xmlns:a="http://schemas.openxmlformats.org/drawingml/2006/main" noChangeAspect="1"/>
+            </wp:cNvGraphicFramePr>
+            <a:graphic xmlns:a="http://schemas.openxmlformats.org/drawingml/2006/main">
+              <a:graphicData uri="http://schemas.openxmlformats.org/drawingml/2006/picture">
+                <pic:pic xmlns:pic="http://schemas.openxmlformats.org/drawingml/2006/picture">
+                  <pic:nvPicPr>
+                    <pic:cNvPr id="11" name="图片 3"/>
+                    <pic:cNvPicPr>
+                      <a:picLocks noChangeAspect="1"/>
+                    </pic:cNvPicPr>
+                  </pic:nvPicPr>
+                  <pic:blipFill>
+                    <a:blip r:embed="rId5"/>
+                    <a:stretch>
+                      <a:fillRect/>
+                    </a:stretch>
+                  </pic:blipFill>
+                  <pic:spPr>
+                    <a:xfrm>
+                      <a:off x="0" y="0"/>
+                      <a:ext cx="5264785" cy="1963420"/>
+                    </a:xfrm>
+                    <a:prstGeom prst="rect">
+                      <a:avLst/>
+                    </a:prstGeom>
+                    <a:noFill/>
+                    <a:ln w="9525">
+                      <a:noFill/>
+                    </a:ln>
+                  </pic:spPr>
+                </pic:pic>
+              </a:graphicData>
+            </a:graphic>
+          </wp:inline>
+        </w:drawing>
       </w:r>
     </w:p>
     <w:p>
@@ -59,42 +184,11 @@
     <w:p>
       <w:pPr>
         <w:pStyle w:val="10"/>
-        <w:numPr>
-          <w:ilvl w:val="0"/>
-          <w:numId w:val="1"/>
-        </w:numPr>
-        <w:ind w:firstLineChars="0"/>
-      </w:pPr>
-      <w:r>
-        <w:rPr>
-          <w:rFonts w:hint="eastAsia"/>
-        </w:rPr>
-        <w:t>商城接口说明（尽量详细）：</w:t>
-      </w:r>
-    </w:p>
-    <w:p>
-      <w:pPr>
-        <w:pStyle w:val="10"/>
         <w:ind w:left="720" w:firstLine="0" w:firstLineChars="0"/>
-      </w:pPr>
-      <w:r>
-        <w:rPr>
-          <w:rFonts w:hint="eastAsia"/>
-        </w:rPr>
-        <w:t>下单页，怎么部署接口代码。</w:t>
-      </w:r>
-    </w:p>
-    <w:p>
-      <w:pPr>
-        <w:pStyle w:val="10"/>
-        <w:ind w:left="720" w:firstLine="0" w:firstLineChars="0"/>
-      </w:pPr>
-      <w:r>
-        <w:rPr>
-          <w:rFonts w:hint="eastAsia"/>
-        </w:rPr>
-        <w:t>修改订单状态，怎么部署接口代码。</w:t>
-      </w:r>
+        <w:rPr>
+          <w:rFonts w:hint="eastAsia"/>
+        </w:rPr>
+      </w:pPr>
     </w:p>
     <w:p>
       <w:pPr>
@@ -188,7 +282,7 @@
                     </pic:cNvPicPr>
                   </pic:nvPicPr>
                   <pic:blipFill>
-                    <a:blip r:embed="rId4"/>
+                    <a:blip r:embed="rId6"/>
                     <a:stretch>
                       <a:fillRect/>
                     </a:stretch>
@@ -271,7 +365,7 @@
                     </pic:cNvPicPr>
                   </pic:nvPicPr>
                   <pic:blipFill>
-                    <a:blip r:embed="rId5"/>
+                    <a:blip r:embed="rId7"/>
                     <a:stretch>
                       <a:fillRect/>
                     </a:stretch>
@@ -305,41 +399,6 @@
     <w:p>
       <w:pPr>
         <w:pStyle w:val="10"/>
-        <w:numPr>
-          <w:ilvl w:val="0"/>
-          <w:numId w:val="1"/>
-        </w:numPr>
-        <w:ind w:firstLineChars="0"/>
-        <w:rPr>
-          <w:rFonts w:hint="eastAsia"/>
-        </w:rPr>
-      </w:pPr>
-      <w:r>
-        <w:rPr>
-          <w:rFonts w:hint="eastAsia"/>
-        </w:rPr>
-        <w:t>用各种角色登录操作测试，导用户和佣金，商品等走流程看看。</w:t>
-      </w:r>
-    </w:p>
-    <w:p>
-      <w:pPr>
-        <w:pStyle w:val="10"/>
-        <w:numPr>
-          <w:ilvl w:val="0"/>
-          <w:numId w:val="1"/>
-        </w:numPr>
-        <w:ind w:firstLineChars="0"/>
-      </w:pPr>
-      <w:r>
-        <w:rPr>
-          <w:rFonts w:hint="eastAsia"/>
-        </w:rPr>
-        <w:t>准备系统部署方案。</w:t>
-      </w:r>
-    </w:p>
-    <w:p>
-      <w:pPr>
-        <w:pStyle w:val="10"/>
         <w:widowControl w:val="0"/>
         <w:numPr>
           <w:numId w:val="0"/>
@@ -349,38 +408,6 @@
           <w:rFonts w:hint="eastAsia"/>
         </w:rPr>
       </w:pPr>
-    </w:p>
-    <w:p>
-      <w:pPr>
-        <w:pStyle w:val="10"/>
-        <w:widowControl w:val="0"/>
-        <w:numPr>
-          <w:numId w:val="0"/>
-        </w:numPr>
-        <w:jc w:val="both"/>
-        <w:rPr>
-          <w:rFonts w:hint="eastAsia"/>
-        </w:rPr>
-      </w:pPr>
-    </w:p>
-    <w:p>
-      <w:pPr>
-        <w:pStyle w:val="10"/>
-        <w:widowControl w:val="0"/>
-        <w:numPr>
-          <w:numId w:val="0"/>
-        </w:numPr>
-        <w:jc w:val="both"/>
-        <w:rPr>
-          <w:rFonts w:hint="eastAsia"/>
-        </w:rPr>
-      </w:pPr>
-      <w:r>
-        <w:rPr>
-          <w:rFonts w:hint="eastAsia"/>
-        </w:rPr>
-        <w:br w:type="page"/>
-      </w:r>
     </w:p>
     <w:p>
       <w:pPr>
@@ -478,8 +505,6 @@
         </w:rPr>
         <w:t xml:space="preserve">                                    &lt;table class="table table-hover mails m-0"&gt;</w:t>
       </w:r>
-      <w:bookmarkStart w:id="0" w:name="_GoBack"/>
-      <w:bookmarkEnd w:id="0"/>
     </w:p>
     <w:p>
       <w:pPr>
@@ -522,7 +547,7 @@
                     </pic:cNvPicPr>
                   </pic:nvPicPr>
                   <pic:blipFill>
-                    <a:blip r:embed="rId6"/>
+                    <a:blip r:embed="rId8"/>
                     <a:stretch>
                       <a:fillRect/>
                     </a:stretch>
@@ -571,7 +596,7 @@
                     </pic:cNvPicPr>
                   </pic:nvPicPr>
                   <pic:blipFill>
-                    <a:blip r:embed="rId7"/>
+                    <a:blip r:embed="rId9"/>
                     <a:stretch>
                       <a:fillRect/>
                     </a:stretch>
@@ -610,7 +635,7 @@
                     </pic:cNvPicPr>
                   </pic:nvPicPr>
                   <pic:blipFill>
-                    <a:blip r:embed="rId8"/>
+                    <a:blip r:embed="rId10"/>
                     <a:stretch>
                       <a:fillRect/>
                     </a:stretch>
@@ -632,12 +657,59 @@
       </w:r>
     </w:p>
     <w:p>
-      <w:r>
-        <w:rPr>
-          <w:rFonts w:hint="eastAsia"/>
-        </w:rPr>
-        <w:t>2.除cps角色外，其他角色 登录后看到的【公告管理】改成【联盟公告】</w:t>
-      </w:r>
+      <w:pPr>
+        <w:numPr>
+          <w:ilvl w:val="0"/>
+          <w:numId w:val="2"/>
+        </w:numPr>
+        <w:ind w:left="360" w:leftChars="0" w:hanging="360" w:firstLineChars="0"/>
+        <w:rPr>
+          <w:rFonts w:hint="eastAsia"/>
+        </w:rPr>
+      </w:pPr>
+      <w:r>
+        <w:rPr>
+          <w:rFonts w:hint="eastAsia"/>
+        </w:rPr>
+        <w:t>除cps角色外，其他角色 登录后看到的【公告管理】改成【联盟公告】</w:t>
+      </w:r>
+    </w:p>
+    <w:p>
+      <w:pPr>
+        <w:numPr>
+          <w:ilvl w:val="0"/>
+          <w:numId w:val="0"/>
+        </w:numPr>
+        <w:jc w:val="left"/>
+        <w:rPr>
+          <w:rFonts w:hint="eastAsia"/>
+          <w:color w:val="FF0000"/>
+          <w:sz w:val="24"/>
+          <w:szCs w:val="24"/>
+          <w:lang w:val="en-US" w:eastAsia="zh-CN"/>
+        </w:rPr>
+      </w:pPr>
+      <w:r>
+        <w:rPr>
+          <w:rFonts w:hint="eastAsia"/>
+          <w:color w:val="FF0000"/>
+          <w:sz w:val="24"/>
+          <w:szCs w:val="24"/>
+          <w:lang w:val="en-US" w:eastAsia="zh-CN"/>
+        </w:rPr>
+        <w:t>反馈：完善ok</w:t>
+      </w:r>
+    </w:p>
+    <w:p>
+      <w:pPr>
+        <w:numPr>
+          <w:numId w:val="0"/>
+        </w:numPr>
+        <w:ind w:leftChars="0"/>
+        <w:rPr>
+          <w:rFonts w:hint="eastAsia"/>
+        </w:rPr>
+      </w:pPr>
     </w:p>
     <w:p>
       <w:pPr>
@@ -664,6 +736,39 @@
         </w:rPr>
         <w:t>另外勾叉状态目前还不能点击修改吧？</w:t>
       </w:r>
+    </w:p>
+    <w:p>
+      <w:pPr>
+        <w:numPr>
+          <w:ilvl w:val="0"/>
+          <w:numId w:val="0"/>
+        </w:numPr>
+        <w:jc w:val="left"/>
+        <w:rPr>
+          <w:rFonts w:hint="eastAsia"/>
+          <w:color w:val="FF0000"/>
+          <w:sz w:val="24"/>
+          <w:szCs w:val="24"/>
+          <w:lang w:val="en-US" w:eastAsia="zh-CN"/>
+        </w:rPr>
+      </w:pPr>
+      <w:r>
+        <w:rPr>
+          <w:rFonts w:hint="eastAsia"/>
+          <w:color w:val="FF0000"/>
+          <w:sz w:val="24"/>
+          <w:szCs w:val="24"/>
+          <w:lang w:val="en-US" w:eastAsia="zh-CN"/>
+        </w:rPr>
+        <w:t>反馈：完善ok</w:t>
+      </w:r>
+    </w:p>
+    <w:p>
+      <w:pPr>
+        <w:rPr>
+          <w:rFonts w:hint="eastAsia"/>
+        </w:rPr>
+      </w:pPr>
     </w:p>
     <w:p>
       <w:pPr>
@@ -690,7 +795,7 @@
                     </pic:cNvPicPr>
                   </pic:nvPicPr>
                   <pic:blipFill>
-                    <a:blip r:embed="rId9"/>
+                    <a:blip r:embed="rId11"/>
                     <a:stretch>
                       <a:fillRect/>
                     </a:stretch>
@@ -731,7 +836,7 @@
                     </pic:cNvPicPr>
                   </pic:nvPicPr>
                   <pic:blipFill>
-                    <a:blip r:embed="rId10"/>
+                    <a:blip r:embed="rId12"/>
                     <a:stretch>
                       <a:fillRect/>
                     </a:stretch>
@@ -764,6 +869,105 @@
           <w:rFonts w:hint="eastAsia"/>
         </w:rPr>
       </w:pPr>
+      <w:r>
+        <w:rPr>
+          <w:rFonts w:hint="eastAsia"/>
+        </w:rPr>
+        <w:br w:type="page"/>
+      </w:r>
+    </w:p>
+    <w:p>
+      <w:pPr>
+        <w:pStyle w:val="10"/>
+        <w:numPr>
+          <w:ilvl w:val="0"/>
+          <w:numId w:val="1"/>
+        </w:numPr>
+        <w:ind w:firstLineChars="0"/>
+      </w:pPr>
+      <w:r>
+        <w:rPr>
+          <w:rFonts w:hint="eastAsia"/>
+        </w:rPr>
+        <w:t>商城接口说明（尽量详细）：</w:t>
+      </w:r>
+    </w:p>
+    <w:p>
+      <w:pPr>
+        <w:pStyle w:val="10"/>
+        <w:ind w:left="720" w:firstLine="0" w:firstLineChars="0"/>
+      </w:pPr>
+      <w:r>
+        <w:rPr>
+          <w:rFonts w:hint="eastAsia"/>
+        </w:rPr>
+        <w:t>下单页，怎么部署接口代码。</w:t>
+      </w:r>
+    </w:p>
+    <w:p>
+      <w:pPr>
+        <w:pStyle w:val="10"/>
+        <w:ind w:left="720" w:firstLine="0" w:firstLineChars="0"/>
+        <w:rPr>
+          <w:rFonts w:hint="eastAsia"/>
+        </w:rPr>
+      </w:pPr>
+      <w:r>
+        <w:rPr>
+          <w:rFonts w:hint="eastAsia"/>
+        </w:rPr>
+        <w:t>修改订单状态，怎么部署接口代码。</w:t>
+      </w:r>
+    </w:p>
+    <w:p>
+      <w:pPr>
+        <w:pStyle w:val="10"/>
+        <w:numPr>
+          <w:ilvl w:val="0"/>
+          <w:numId w:val="1"/>
+        </w:numPr>
+        <w:ind w:firstLineChars="0"/>
+        <w:rPr>
+          <w:rFonts w:hint="eastAsia"/>
+        </w:rPr>
+      </w:pPr>
+      <w:r>
+        <w:rPr>
+          <w:rFonts w:hint="eastAsia"/>
+        </w:rPr>
+        <w:t>用各种角色登录操作测试，导用户和佣金，商品等走流程看看。</w:t>
+      </w:r>
+    </w:p>
+    <w:p>
+      <w:pPr>
+        <w:pStyle w:val="10"/>
+        <w:numPr>
+          <w:ilvl w:val="0"/>
+          <w:numId w:val="1"/>
+        </w:numPr>
+        <w:ind w:firstLineChars="0"/>
+      </w:pPr>
+      <w:r>
+        <w:rPr>
+          <w:rFonts w:hint="eastAsia"/>
+        </w:rPr>
+        <w:t>准备系统部署方案。</w:t>
+      </w:r>
+    </w:p>
+    <w:p>
+      <w:pPr>
+        <w:pStyle w:val="10"/>
+        <w:widowControl w:val="0"/>
+        <w:numPr>
+          <w:numId w:val="0"/>
+        </w:numPr>
+        <w:jc w:val="both"/>
+        <w:rPr>
+          <w:rFonts w:hint="eastAsia"/>
+        </w:rPr>
+      </w:pPr>
+      <w:bookmarkStart w:id="0" w:name="_GoBack"/>
+      <w:bookmarkEnd w:id="0"/>
     </w:p>
     <w:sectPr>
       <w:pgSz w:w="11906" w:h="16838"/>

--- a/doc/CPS-20170602问题v1.2.docx
+++ b/doc/CPS-20170602问题v1.2.docx
@@ -237,6 +237,7 @@
       <w:pPr>
         <w:pStyle w:val="10"/>
         <w:numPr>
+          <w:ilvl w:val="0"/>
           <w:numId w:val="0"/>
         </w:numPr>
         <w:ind w:left="360" w:leftChars="0"/>
@@ -401,6 +402,7 @@
         <w:pStyle w:val="10"/>
         <w:widowControl w:val="0"/>
         <w:numPr>
+          <w:ilvl w:val="0"/>
           <w:numId w:val="0"/>
         </w:numPr>
         <w:jc w:val="both"/>
@@ -510,6 +512,7 @@
       <w:pPr>
         <w:pStyle w:val="10"/>
         <w:numPr>
+          <w:ilvl w:val="0"/>
           <w:numId w:val="0"/>
         </w:numPr>
         <w:ind w:leftChars="0"/>
@@ -703,6 +706,7 @@
     <w:p>
       <w:pPr>
         <w:numPr>
+          <w:ilvl w:val="0"/>
           <w:numId w:val="0"/>
         </w:numPr>
         <w:ind w:leftChars="0"/>
@@ -862,6 +866,7 @@
         <w:pStyle w:val="10"/>
         <w:widowControl w:val="0"/>
         <w:numPr>
+          <w:ilvl w:val="0"/>
           <w:numId w:val="0"/>
         </w:numPr>
         <w:jc w:val="both"/>
@@ -884,39 +889,51 @@
           <w:numId w:val="1"/>
         </w:numPr>
         <w:ind w:firstLineChars="0"/>
-      </w:pPr>
-      <w:r>
-        <w:rPr>
-          <w:rFonts w:hint="eastAsia"/>
-        </w:rPr>
-        <w:t>商城接口说明（尽量详细）：</w:t>
-      </w:r>
-    </w:p>
-    <w:p>
-      <w:pPr>
-        <w:pStyle w:val="10"/>
-        <w:ind w:left="720" w:firstLine="0" w:firstLineChars="0"/>
-      </w:pPr>
-      <w:r>
-        <w:rPr>
-          <w:rFonts w:hint="eastAsia"/>
-        </w:rPr>
-        <w:t>下单页，怎么部署接口代码。</w:t>
-      </w:r>
-    </w:p>
-    <w:p>
-      <w:pPr>
-        <w:pStyle w:val="10"/>
-        <w:ind w:left="720" w:firstLine="0" w:firstLineChars="0"/>
-        <w:rPr>
-          <w:rFonts w:hint="eastAsia"/>
-        </w:rPr>
-      </w:pPr>
-      <w:r>
-        <w:rPr>
-          <w:rFonts w:hint="eastAsia"/>
-        </w:rPr>
-        <w:t>修改订单状态，怎么部署接口代码。</w:t>
+        <w:rPr>
+          <w:rFonts w:hint="eastAsia"/>
+        </w:rPr>
+      </w:pPr>
+      <w:r>
+        <w:rPr>
+          <w:rFonts w:hint="eastAsia"/>
+        </w:rPr>
+        <w:t>客户经理登录后的，分销平台这列可以去掉。</w:t>
+      </w:r>
+    </w:p>
+    <w:p>
+      <w:pPr>
+        <w:pStyle w:val="10"/>
+        <w:numPr>
+          <w:numId w:val="0"/>
+        </w:numPr>
+        <w:ind w:left="360" w:leftChars="0"/>
+        <w:rPr>
+          <w:rFonts w:hint="eastAsia"/>
+        </w:rPr>
+      </w:pPr>
+      <w:r>
+        <w:rPr>
+          <w:rFonts w:hint="eastAsia"/>
+        </w:rPr>
+        <w:t>因为平台就是cps嘛</w:t>
+      </w:r>
+    </w:p>
+    <w:p>
+      <w:pPr>
+        <w:pStyle w:val="10"/>
+        <w:numPr>
+          <w:numId w:val="0"/>
+        </w:numPr>
+        <w:ind w:left="360" w:leftChars="0"/>
+        <w:rPr>
+          <w:rFonts w:hint="eastAsia"/>
+        </w:rPr>
+      </w:pPr>
+      <w:r>
+        <w:rPr>
+          <w:rFonts w:hint="eastAsia"/>
+        </w:rPr>
+        <w:t>分行和支行登录的推广管理也是去掉这列</w:t>
       </w:r>
     </w:p>
     <w:p>
@@ -927,31 +944,12 @@
           <w:numId w:val="1"/>
         </w:numPr>
         <w:ind w:firstLineChars="0"/>
-        <w:rPr>
-          <w:rFonts w:hint="eastAsia"/>
-        </w:rPr>
-      </w:pPr>
-      <w:r>
-        <w:rPr>
-          <w:rFonts w:hint="eastAsia"/>
-        </w:rPr>
-        <w:t>用各种角色登录操作测试，导用户和佣金，商品等走流程看看。</w:t>
-      </w:r>
-    </w:p>
-    <w:p>
-      <w:pPr>
-        <w:pStyle w:val="10"/>
-        <w:numPr>
-          <w:ilvl w:val="0"/>
-          <w:numId w:val="1"/>
-        </w:numPr>
-        <w:ind w:firstLineChars="0"/>
-      </w:pPr>
-      <w:r>
-        <w:rPr>
-          <w:rFonts w:hint="eastAsia"/>
-        </w:rPr>
-        <w:t>准备系统部署方案。</w:t>
+      </w:pPr>
+      <w:r>
+        <w:rPr>
+          <w:rFonts w:hint="eastAsia"/>
+        </w:rPr>
+        <w:t>找回密码提示成功后，返回到登录首页，而不是在找回密码页。</w:t>
       </w:r>
     </w:p>
     <w:p>
@@ -968,6 +966,111 @@
       </w:pPr>
       <w:bookmarkStart w:id="0" w:name="_GoBack"/>
       <w:bookmarkEnd w:id="0"/>
+    </w:p>
+    <w:p>
+      <w:pPr>
+        <w:pStyle w:val="10"/>
+        <w:widowControl w:val="0"/>
+        <w:numPr>
+          <w:numId w:val="0"/>
+        </w:numPr>
+        <w:jc w:val="both"/>
+        <w:rPr>
+          <w:rFonts w:hint="eastAsia"/>
+        </w:rPr>
+      </w:pPr>
+    </w:p>
+    <w:p>
+      <w:pPr>
+        <w:pStyle w:val="10"/>
+        <w:numPr>
+          <w:ilvl w:val="0"/>
+          <w:numId w:val="1"/>
+        </w:numPr>
+        <w:ind w:firstLineChars="0"/>
+      </w:pPr>
+      <w:r>
+        <w:rPr>
+          <w:rFonts w:hint="eastAsia"/>
+        </w:rPr>
+        <w:t>商城接口说明（尽量详细）：</w:t>
+      </w:r>
+    </w:p>
+    <w:p>
+      <w:pPr>
+        <w:pStyle w:val="10"/>
+        <w:ind w:left="720" w:firstLine="0" w:firstLineChars="0"/>
+      </w:pPr>
+      <w:r>
+        <w:rPr>
+          <w:rFonts w:hint="eastAsia"/>
+        </w:rPr>
+        <w:t>下单页，怎么部署接口代码。</w:t>
+      </w:r>
+    </w:p>
+    <w:p>
+      <w:pPr>
+        <w:pStyle w:val="10"/>
+        <w:ind w:left="720" w:firstLine="0" w:firstLineChars="0"/>
+        <w:rPr>
+          <w:rFonts w:hint="eastAsia"/>
+        </w:rPr>
+      </w:pPr>
+      <w:r>
+        <w:rPr>
+          <w:rFonts w:hint="eastAsia"/>
+        </w:rPr>
+        <w:t>修改订单状态，怎么部署接口代码。</w:t>
+      </w:r>
+    </w:p>
+    <w:p>
+      <w:pPr>
+        <w:pStyle w:val="10"/>
+        <w:numPr>
+          <w:ilvl w:val="0"/>
+          <w:numId w:val="1"/>
+        </w:numPr>
+        <w:ind w:firstLineChars="0"/>
+        <w:rPr>
+          <w:rFonts w:hint="eastAsia"/>
+        </w:rPr>
+      </w:pPr>
+      <w:r>
+        <w:rPr>
+          <w:rFonts w:hint="eastAsia"/>
+        </w:rPr>
+        <w:t>用各种角色登录操作测试，导用户和佣金，商品等走流程看看。</w:t>
+      </w:r>
+    </w:p>
+    <w:p>
+      <w:pPr>
+        <w:pStyle w:val="10"/>
+        <w:numPr>
+          <w:ilvl w:val="0"/>
+          <w:numId w:val="1"/>
+        </w:numPr>
+        <w:ind w:firstLineChars="0"/>
+      </w:pPr>
+      <w:r>
+        <w:rPr>
+          <w:rFonts w:hint="eastAsia"/>
+        </w:rPr>
+        <w:t>准备系统部署方案。</w:t>
+      </w:r>
+    </w:p>
+    <w:p>
+      <w:pPr>
+        <w:pStyle w:val="10"/>
+        <w:widowControl w:val="0"/>
+        <w:numPr>
+          <w:ilvl w:val="0"/>
+          <w:numId w:val="0"/>
+        </w:numPr>
+        <w:jc w:val="both"/>
+        <w:rPr>
+          <w:rFonts w:hint="eastAsia"/>
+        </w:rPr>
+      </w:pPr>
     </w:p>
     <w:sectPr>
       <w:pgSz w:w="11906" w:h="16838"/>
@@ -1209,8 +1312,8 @@
     <w:lsdException w:uiPriority="99" w:name="Normal Indent"/>
     <w:lsdException w:uiPriority="99" w:name="footnote text"/>
     <w:lsdException w:uiPriority="99" w:name="annotation text"/>
-    <w:lsdException w:uiPriority="99" w:semiHidden="0" w:name="header"/>
-    <w:lsdException w:uiPriority="99" w:semiHidden="0" w:name="footer"/>
+    <w:lsdException w:qFormat="1" w:uiPriority="99" w:semiHidden="0" w:name="header"/>
+    <w:lsdException w:qFormat="1" w:uiPriority="99" w:semiHidden="0" w:name="footer"/>
     <w:lsdException w:uiPriority="99" w:name="index heading"/>
     <w:lsdException w:qFormat="1" w:uiPriority="35" w:name="caption"/>
     <w:lsdException w:uiPriority="99" w:name="table of figures"/>
@@ -1243,7 +1346,7 @@
     <w:lsdException w:qFormat="1" w:unhideWhenUsed="0" w:uiPriority="10" w:semiHidden="0" w:name="Title"/>
     <w:lsdException w:uiPriority="99" w:name="Closing"/>
     <w:lsdException w:uiPriority="99" w:name="Signature"/>
-    <w:lsdException w:uiPriority="1" w:name="Default Paragraph Font"/>
+    <w:lsdException w:uiPriority="1" w:semiHidden="0" w:name="Default Paragraph Font"/>
     <w:lsdException w:uiPriority="99" w:name="Body Text"/>
     <w:lsdException w:uiPriority="99" w:name="Body Text Indent"/>
     <w:lsdException w:uiPriority="99" w:name="List Continue"/>
@@ -1281,7 +1384,7 @@
     <w:lsdException w:uiPriority="99" w:name="HTML Sample"/>
     <w:lsdException w:uiPriority="99" w:name="HTML Typewriter"/>
     <w:lsdException w:uiPriority="99" w:name="HTML Variable"/>
-    <w:lsdException w:uiPriority="99" w:name="Normal Table"/>
+    <w:lsdException w:qFormat="1" w:uiPriority="99" w:semiHidden="0" w:name="Normal Table"/>
     <w:lsdException w:uiPriority="99" w:name="annotation subject"/>
     <w:lsdException w:uiPriority="99" w:name="Table Simple 1"/>
     <w:lsdException w:uiPriority="99" w:name="Table Simple 2"/>
@@ -1325,7 +1428,7 @@
     <w:lsdException w:uiPriority="99" w:name="Table Web 1"/>
     <w:lsdException w:uiPriority="99" w:name="Table Web 2"/>
     <w:lsdException w:uiPriority="99" w:name="Table Web 3"/>
-    <w:lsdException w:uiPriority="99" w:name="Balloon Text"/>
+    <w:lsdException w:qFormat="1" w:uiPriority="99" w:semiHidden="0" w:name="Balloon Text"/>
     <w:lsdException w:unhideWhenUsed="0" w:uiPriority="59" w:semiHidden="0" w:name="Table Grid"/>
     <w:lsdException w:uiPriority="99" w:name="Table Theme"/>
     <w:lsdException w:unhideWhenUsed="0" w:uiPriority="60" w:semiHidden="0" w:name="Light Shading"/>
@@ -1472,6 +1575,7 @@
   <w:style w:type="table" w:default="1" w:styleId="8">
     <w:name w:val="Normal Table"/>
     <w:unhideWhenUsed/>
+    <w:qFormat/>
     <w:uiPriority w:val="99"/>
     <w:tblPr>
       <w:tblLayout w:type="fixed"/>
@@ -1488,6 +1592,7 @@
     <w:basedOn w:val="1"/>
     <w:link w:val="9"/>
     <w:unhideWhenUsed/>
+    <w:qFormat/>
     <w:uiPriority w:val="99"/>
     <w:rPr>
       <w:sz w:val="18"/>
@@ -1499,6 +1604,7 @@
     <w:basedOn w:val="1"/>
     <w:link w:val="13"/>
     <w:unhideWhenUsed/>
+    <w:qFormat/>
     <w:uiPriority w:val="99"/>
     <w:pPr>
       <w:tabs>
@@ -1518,6 +1624,7 @@
     <w:basedOn w:val="1"/>
     <w:link w:val="12"/>
     <w:unhideWhenUsed/>
+    <w:qFormat/>
     <w:uiPriority w:val="99"/>
     <w:pPr>
       <w:pBdr>
@@ -1575,6 +1682,7 @@
     <w:name w:val="标题 1 Char"/>
     <w:basedOn w:val="6"/>
     <w:link w:val="2"/>
+    <w:qFormat/>
     <w:uiPriority w:val="9"/>
     <w:rPr>
       <w:b/>
@@ -1588,6 +1696,7 @@
     <w:name w:val="页眉 Char"/>
     <w:basedOn w:val="6"/>
     <w:link w:val="5"/>
+    <w:qFormat/>
     <w:uiPriority w:val="99"/>
     <w:rPr>
       <w:sz w:val="18"/>

--- a/doc/CPS-20170602问题v1.2.docx
+++ b/doc/CPS-20170602问题v1.2.docx
@@ -938,6 +938,45 @@
     </w:p>
     <w:p>
       <w:pPr>
+        <w:numPr>
+          <w:ilvl w:val="0"/>
+          <w:numId w:val="0"/>
+        </w:numPr>
+        <w:ind w:firstLine="420" w:firstLineChars="0"/>
+        <w:jc w:val="left"/>
+        <w:rPr>
+          <w:rFonts w:hint="eastAsia"/>
+          <w:color w:val="FF0000"/>
+          <w:sz w:val="24"/>
+          <w:szCs w:val="24"/>
+          <w:lang w:val="en-US" w:eastAsia="zh-CN"/>
+        </w:rPr>
+      </w:pPr>
+      <w:r>
+        <w:rPr>
+          <w:rFonts w:hint="eastAsia"/>
+          <w:color w:val="FF0000"/>
+          <w:sz w:val="24"/>
+          <w:szCs w:val="24"/>
+          <w:lang w:val="en-US" w:eastAsia="zh-CN"/>
+        </w:rPr>
+        <w:t>反馈：完善ok</w:t>
+      </w:r>
+    </w:p>
+    <w:p>
+      <w:pPr>
+        <w:pStyle w:val="10"/>
+        <w:numPr>
+          <w:numId w:val="0"/>
+        </w:numPr>
+        <w:ind w:left="360" w:leftChars="0"/>
+        <w:rPr>
+          <w:rFonts w:hint="eastAsia"/>
+        </w:rPr>
+      </w:pPr>
+    </w:p>
+    <w:p>
+      <w:pPr>
         <w:pStyle w:val="10"/>
         <w:numPr>
           <w:ilvl w:val="0"/>
@@ -954,6 +993,33 @@
     </w:p>
     <w:p>
       <w:pPr>
+        <w:numPr>
+          <w:ilvl w:val="0"/>
+          <w:numId w:val="0"/>
+        </w:numPr>
+        <w:ind w:firstLine="420" w:firstLineChars="0"/>
+        <w:jc w:val="left"/>
+        <w:rPr>
+          <w:rFonts w:hint="eastAsia"/>
+          <w:color w:val="FF0000"/>
+          <w:sz w:val="24"/>
+          <w:szCs w:val="24"/>
+          <w:lang w:val="en-US" w:eastAsia="zh-CN"/>
+        </w:rPr>
+      </w:pPr>
+      <w:r>
+        <w:rPr>
+          <w:rFonts w:hint="eastAsia"/>
+          <w:color w:val="FF0000"/>
+          <w:sz w:val="24"/>
+          <w:szCs w:val="24"/>
+          <w:lang w:val="en-US" w:eastAsia="zh-CN"/>
+        </w:rPr>
+        <w:t>反馈：完善ok</w:t>
+      </w:r>
+    </w:p>
+    <w:p>
+      <w:pPr>
         <w:pStyle w:val="10"/>
         <w:widowControl w:val="0"/>
         <w:numPr>
@@ -964,64 +1030,104 @@
           <w:rFonts w:hint="eastAsia"/>
         </w:rPr>
       </w:pPr>
+    </w:p>
+    <w:p>
+      <w:pPr>
+        <w:pStyle w:val="10"/>
+        <w:widowControl w:val="0"/>
+        <w:numPr>
+          <w:numId w:val="0"/>
+        </w:numPr>
+        <w:jc w:val="both"/>
+        <w:rPr>
+          <w:rFonts w:hint="eastAsia"/>
+        </w:rPr>
+      </w:pPr>
+    </w:p>
+    <w:p>
+      <w:pPr>
+        <w:pStyle w:val="10"/>
+        <w:numPr>
+          <w:ilvl w:val="0"/>
+          <w:numId w:val="1"/>
+        </w:numPr>
+        <w:ind w:firstLineChars="0"/>
+      </w:pPr>
+      <w:r>
+        <w:rPr>
+          <w:rFonts w:hint="eastAsia"/>
+        </w:rPr>
+        <w:t>商城接口说明（尽量详细）：</w:t>
+      </w:r>
+    </w:p>
+    <w:p>
+      <w:pPr>
+        <w:pStyle w:val="10"/>
+        <w:ind w:left="720" w:firstLine="0" w:firstLineChars="0"/>
+      </w:pPr>
+      <w:r>
+        <w:rPr>
+          <w:rFonts w:hint="eastAsia"/>
+        </w:rPr>
+        <w:t>下单页，怎么部署接口代码。</w:t>
+      </w:r>
+    </w:p>
+    <w:p>
+      <w:pPr>
+        <w:numPr>
+          <w:ilvl w:val="0"/>
+          <w:numId w:val="0"/>
+        </w:numPr>
+        <w:ind w:firstLine="420" w:firstLineChars="0"/>
+        <w:jc w:val="left"/>
+        <w:rPr>
+          <w:rFonts w:hint="eastAsia"/>
+          <w:color w:val="FF0000"/>
+          <w:sz w:val="24"/>
+          <w:szCs w:val="24"/>
+          <w:lang w:val="en-US" w:eastAsia="zh-CN"/>
+        </w:rPr>
+      </w:pPr>
+      <w:r>
+        <w:rPr>
+          <w:rFonts w:hint="eastAsia"/>
+        </w:rPr>
+        <w:t>修改订单状态，怎么部署接口代码。</w:t>
+      </w:r>
+      <w:r>
+        <w:rPr>
+          <w:rFonts w:hint="eastAsia"/>
+        </w:rPr>
+        <w:br w:type="textWrapping"/>
+      </w:r>
+      <w:r>
+        <w:rPr>
+          <w:rFonts w:hint="eastAsia"/>
+          <w:lang w:val="en-US" w:eastAsia="zh-CN"/>
+        </w:rPr>
+        <w:tab/>
+      </w:r>
       <w:bookmarkStart w:id="0" w:name="_GoBack"/>
       <w:bookmarkEnd w:id="0"/>
-    </w:p>
-    <w:p>
-      <w:pPr>
-        <w:pStyle w:val="10"/>
-        <w:widowControl w:val="0"/>
-        <w:numPr>
-          <w:numId w:val="0"/>
-        </w:numPr>
-        <w:jc w:val="both"/>
-        <w:rPr>
-          <w:rFonts w:hint="eastAsia"/>
-        </w:rPr>
-      </w:pPr>
-    </w:p>
-    <w:p>
-      <w:pPr>
-        <w:pStyle w:val="10"/>
-        <w:numPr>
-          <w:ilvl w:val="0"/>
-          <w:numId w:val="1"/>
-        </w:numPr>
-        <w:ind w:firstLineChars="0"/>
-      </w:pPr>
-      <w:r>
-        <w:rPr>
-          <w:rFonts w:hint="eastAsia"/>
-        </w:rPr>
-        <w:t>商城接口说明（尽量详细）：</w:t>
+      <w:r>
+        <w:rPr>
+          <w:rFonts w:hint="eastAsia"/>
+          <w:color w:val="FF0000"/>
+          <w:sz w:val="24"/>
+          <w:szCs w:val="24"/>
+          <w:lang w:val="en-US" w:eastAsia="zh-CN"/>
+        </w:rPr>
+        <w:t>反馈：完善ok</w:t>
       </w:r>
     </w:p>
     <w:p>
       <w:pPr>
         <w:pStyle w:val="10"/>
         <w:ind w:left="720" w:firstLine="0" w:firstLineChars="0"/>
-      </w:pPr>
-      <w:r>
-        <w:rPr>
-          <w:rFonts w:hint="eastAsia"/>
-        </w:rPr>
-        <w:t>下单页，怎么部署接口代码。</w:t>
-      </w:r>
-    </w:p>
-    <w:p>
-      <w:pPr>
-        <w:pStyle w:val="10"/>
-        <w:ind w:left="720" w:firstLine="0" w:firstLineChars="0"/>
-        <w:rPr>
-          <w:rFonts w:hint="eastAsia"/>
-        </w:rPr>
-      </w:pPr>
-      <w:r>
-        <w:rPr>
-          <w:rFonts w:hint="eastAsia"/>
-        </w:rPr>
-        <w:t>修改订单状态，怎么部署接口代码。</w:t>
-      </w:r>
+        <w:rPr>
+          <w:rFonts w:hint="eastAsia"/>
+        </w:rPr>
+      </w:pPr>
     </w:p>
     <w:p>
       <w:pPr>
